--- a/sprawozdania LPF2/c105/c105.docx
+++ b/sprawozdania LPF2/c105/c105.docx
@@ -653,13 +653,7 @@
           <w:rPr>
             <w:rFonts w:ascii="Cambria Math" w:hAnsi="Cambria Math" w:cstheme="minorHAnsi"/>
           </w:rPr>
-          <m:t>2d</m:t>
-        </m:r>
-        <m:r>
-          <w:rPr>
-            <w:rFonts w:ascii="Cambria Math" w:hAnsi="Cambria Math" w:cstheme="minorHAnsi"/>
-          </w:rPr>
-          <m:t>sin</m:t>
+          <m:t>2dsin</m:t>
         </m:r>
         <m:r>
           <m:rPr>
@@ -674,13 +668,7 @@
           <w:rPr>
             <w:rFonts w:ascii="Cambria Math" w:hAnsi="Cambria Math" w:cstheme="minorHAnsi"/>
           </w:rPr>
-          <m:t>=</m:t>
-        </m:r>
-        <m:r>
-          <w:rPr>
-            <w:rFonts w:ascii="Cambria Math" w:hAnsi="Cambria Math" w:cstheme="minorHAnsi"/>
-          </w:rPr>
-          <m:t>n</m:t>
+          <m:t>=n</m:t>
         </m:r>
         <m:r>
           <m:rPr>
@@ -837,15 +825,7 @@
             <w:color w:val="222222"/>
             <w:shd w:val="clear" w:color="auto" w:fill="FFFFFF"/>
           </w:rPr>
-          <m:t>∆s=2d</m:t>
-        </m:r>
-        <m:r>
-          <w:rPr>
-            <w:rFonts w:ascii="Cambria Math" w:eastAsiaTheme="minorEastAsia" w:hAnsi="Cambria Math" w:cstheme="minorHAnsi"/>
-            <w:color w:val="222222"/>
-            <w:shd w:val="clear" w:color="auto" w:fill="FFFFFF"/>
-          </w:rPr>
-          <m:t>sin</m:t>
+          <m:t>∆s=2dsin</m:t>
         </m:r>
         <m:r>
           <m:rPr>
@@ -1014,24 +994,14 @@
       <w:r>
         <w:t xml:space="preserve">Rysunek </w:t>
       </w:r>
-      <w:r>
-        <w:fldChar w:fldCharType="begin"/>
-      </w:r>
-      <w:r>
-        <w:instrText xml:space="preserve"> SEQ Rysunek \* ARABIC </w:instrText>
-      </w:r>
-      <w:r>
-        <w:fldChar w:fldCharType="separate"/>
-      </w:r>
-      <w:r>
-        <w:rPr>
-          <w:noProof/>
-        </w:rPr>
-        <w:t>1</w:t>
-      </w:r>
-      <w:r>
-        <w:fldChar w:fldCharType="end"/>
-      </w:r>
+      <w:fldSimple w:instr=" SEQ Rysunek \* ARABIC ">
+        <w:r>
+          <w:rPr>
+            <w:noProof/>
+          </w:rPr>
+          <w:t>1</w:t>
+        </w:r>
+      </w:fldSimple>
       <w:r>
         <w:t>: Układ pomiarowy wykorzystywany w doświadczeniu</w:t>
       </w:r>
@@ -1064,170 +1034,6 @@
       </w:r>
     </w:p>
     <w:p/>
-    <w:p>
-      <w:r>
-        <w:t xml:space="preserve">Niepewność kąta </w:t>
-      </w:r>
-      <w:r>
-        <w:rPr>
-          <w:rFonts w:cstheme="minorHAnsi"/>
-        </w:rPr>
-        <w:t>θ</w:t>
-      </w:r>
-      <w:r>
-        <w:t>:</w:t>
-      </w:r>
-    </w:p>
-    <w:p>
-      <w:pPr>
-        <w:rPr>
-          <w:rFonts w:eastAsiaTheme="minorEastAsia"/>
-        </w:rPr>
-      </w:pPr>
-      <m:oMathPara>
-        <m:oMath>
-          <m:sSub>
-            <m:sSubPr>
-              <m:ctrlPr>
-                <w:rPr>
-                  <w:rFonts w:ascii="Cambria Math" w:hAnsi="Cambria Math"/>
-                  <w:i/>
-                </w:rPr>
-              </m:ctrlPr>
-            </m:sSubPr>
-            <m:e>
-              <m:r>
-                <w:rPr>
-                  <w:rFonts w:ascii="Cambria Math" w:hAnsi="Cambria Math"/>
-                </w:rPr>
-                <m:t>u</m:t>
-              </m:r>
-            </m:e>
-            <m:sub>
-              <m:r>
-                <w:rPr>
-                  <w:rFonts w:ascii="Cambria Math" w:hAnsi="Cambria Math"/>
-                </w:rPr>
-                <m:t>B</m:t>
-              </m:r>
-              <m:d>
-                <m:dPr>
-                  <m:ctrlPr>
-                    <w:rPr>
-                      <w:rFonts w:ascii="Cambria Math" w:hAnsi="Cambria Math"/>
-                      <w:i/>
-                    </w:rPr>
-                  </m:ctrlPr>
-                </m:dPr>
-                <m:e>
-                  <m:r>
-                    <m:rPr>
-                      <m:sty m:val="p"/>
-                    </m:rPr>
-                    <w:rPr>
-                      <w:rFonts w:ascii="Cambria Math" w:hAnsi="Cambria Math"/>
-                    </w:rPr>
-                    <m:t>θ</m:t>
-                  </m:r>
-                </m:e>
-              </m:d>
-            </m:sub>
-          </m:sSub>
-          <m:r>
-            <w:rPr>
-              <w:rFonts w:ascii="Cambria Math" w:hAnsi="Cambria Math"/>
-            </w:rPr>
-            <m:t>=</m:t>
-          </m:r>
-          <m:f>
-            <m:fPr>
-              <m:ctrlPr>
-                <w:rPr>
-                  <w:rFonts w:ascii="Cambria Math" w:hAnsi="Cambria Math"/>
-                </w:rPr>
-              </m:ctrlPr>
-            </m:fPr>
-            <m:num>
-              <m:sSub>
-                <m:sSubPr>
-                  <m:ctrlPr>
-                    <w:rPr>
-                      <w:rFonts w:ascii="Cambria Math" w:hAnsi="Cambria Math"/>
-                      <w:i/>
-                    </w:rPr>
-                  </m:ctrlPr>
-                </m:sSubPr>
-                <m:e>
-                  <m:r>
-                    <m:rPr>
-                      <m:sty m:val="p"/>
-                    </m:rPr>
-                    <w:rPr>
-                      <w:rFonts w:ascii="Cambria Math" w:hAnsi="Cambria Math"/>
-                    </w:rPr>
-                    <m:t>Δ</m:t>
-                  </m:r>
-                </m:e>
-                <m:sub>
-                  <m:r>
-                    <w:rPr>
-                      <w:rFonts w:ascii="Cambria Math" w:hAnsi="Cambria Math"/>
-                    </w:rPr>
-                    <m:t>goniometr</m:t>
-                  </m:r>
-                  <m:r>
-                    <w:rPr>
-                      <w:rFonts w:ascii="Cambria Math" w:hAnsi="Cambria Math"/>
-                    </w:rPr>
-                    <m:t>u</m:t>
-                  </m:r>
-                </m:sub>
-              </m:sSub>
-              <m:ctrlPr>
-                <w:rPr>
-                  <w:rFonts w:ascii="Cambria Math" w:hAnsi="Cambria Math"/>
-                  <w:i/>
-                </w:rPr>
-              </m:ctrlPr>
-            </m:num>
-            <m:den>
-              <m:rad>
-                <m:radPr>
-                  <m:degHide m:val="1"/>
-                  <m:ctrlPr>
-                    <w:rPr>
-                      <w:rFonts w:ascii="Cambria Math" w:hAnsi="Cambria Math"/>
-                    </w:rPr>
-                  </m:ctrlPr>
-                </m:radPr>
-                <m:deg>
-                  <m:ctrlPr>
-                    <w:rPr>
-                      <w:rFonts w:ascii="Cambria Math" w:hAnsi="Cambria Math"/>
-                      <w:i/>
-                    </w:rPr>
-                  </m:ctrlPr>
-                </m:deg>
-                <m:e>
-                  <m:r>
-                    <w:rPr>
-                      <w:rFonts w:ascii="Cambria Math" w:hAnsi="Cambria Math"/>
-                    </w:rPr>
-                    <m:t>3</m:t>
-                  </m:r>
-                </m:e>
-              </m:rad>
-              <m:ctrlPr>
-                <w:rPr>
-                  <w:rFonts w:ascii="Cambria Math" w:hAnsi="Cambria Math"/>
-                  <w:i/>
-                </w:rPr>
-              </m:ctrlPr>
-            </m:den>
-          </m:f>
-        </m:oMath>
-      </m:oMathPara>
-    </w:p>
     <w:p>
       <w:r>
         <w:t>Energia charakterystyczna:</w:t>
@@ -3307,6 +3113,67 @@
                 </w:rPr>
                 <m:t>2</m:t>
               </m:r>
+              <m:r>
+                <w:rPr>
+                  <w:rFonts w:ascii="Cambria Math" w:eastAsiaTheme="minorEastAsia" w:hAnsi="Cambria Math"/>
+                </w:rPr>
+                <m:t xml:space="preserve"> </m:t>
+              </m:r>
+              <m:r>
+                <m:rPr>
+                  <m:sty m:val="p"/>
+                </m:rPr>
+                <w:rPr>
+                  <w:rFonts w:ascii="Cambria Math" w:eastAsiaTheme="minorEastAsia" w:hAnsi="Cambria Math"/>
+                </w:rPr>
+                <m:t>⋅</m:t>
+              </m:r>
+              <m:r>
+                <w:rPr>
+                  <w:rFonts w:ascii="Cambria Math" w:eastAsiaTheme="minorEastAsia" w:hAnsi="Cambria Math"/>
+                </w:rPr>
+                <m:t>2.014</m:t>
+              </m:r>
+              <m:r>
+                <m:rPr>
+                  <m:sty m:val="p"/>
+                </m:rPr>
+                <w:rPr>
+                  <w:rFonts w:ascii="Cambria Math" w:eastAsiaTheme="minorEastAsia" w:hAnsi="Cambria Math"/>
+                </w:rPr>
+                <m:t>⋅</m:t>
+              </m:r>
+              <m:sSup>
+                <m:sSupPr>
+                  <m:ctrlPr>
+                    <w:rPr>
+                      <w:rFonts w:ascii="Cambria Math" w:eastAsiaTheme="minorEastAsia" w:hAnsi="Cambria Math"/>
+                      <w:i/>
+                    </w:rPr>
+                  </m:ctrlPr>
+                </m:sSupPr>
+                <m:e>
+                  <m:r>
+                    <w:rPr>
+                      <w:rFonts w:ascii="Cambria Math" w:eastAsiaTheme="minorEastAsia" w:hAnsi="Cambria Math"/>
+                    </w:rPr>
+                    <m:t>10</m:t>
+                  </m:r>
+                  <m:ctrlPr>
+                    <w:rPr>
+                      <w:rFonts w:ascii="Cambria Math" w:eastAsiaTheme="minorEastAsia" w:hAnsi="Cambria Math"/>
+                    </w:rPr>
+                  </m:ctrlPr>
+                </m:e>
+                <m:sup>
+                  <m:r>
+                    <w:rPr>
+                      <w:rFonts w:ascii="Cambria Math" w:eastAsiaTheme="minorEastAsia" w:hAnsi="Cambria Math"/>
+                    </w:rPr>
+                    <m:t>-10</m:t>
+                  </m:r>
+                </m:sup>
+              </m:sSup>
               <m:ctrlPr>
                 <w:rPr>
                   <w:rFonts w:ascii="Cambria Math" w:eastAsiaTheme="minorEastAsia" w:hAnsi="Cambria Math"/>
@@ -3436,19 +3303,19 @@
             <w:rPr>
               <w:rFonts w:ascii="Cambria Math" w:eastAsiaTheme="minorEastAsia" w:hAnsi="Cambria Math"/>
             </w:rPr>
-            <m:t>0.058 =</m:t>
+            <m:t>0.05 =2</m:t>
           </m:r>
           <m:r>
             <w:rPr>
               <w:rFonts w:ascii="Cambria Math" w:eastAsiaTheme="minorEastAsia" w:hAnsi="Cambria Math"/>
             </w:rPr>
-            <m:t>2400</m:t>
+            <m:t>0</m:t>
           </m:r>
           <m:r>
             <w:rPr>
               <w:rFonts w:ascii="Cambria Math" w:eastAsiaTheme="minorEastAsia" w:hAnsi="Cambria Math"/>
             </w:rPr>
-            <m:t xml:space="preserve"> [eV]</m:t>
+            <m:t>00 [eV]</m:t>
           </m:r>
         </m:oMath>
       </m:oMathPara>
@@ -4033,7 +3900,7 @@
                         <w:rPr>
                           <w:rFonts w:ascii="Cambria Math" w:hAnsi="Cambria Math"/>
                         </w:rPr>
-                        <m:t>X</m:t>
+                        <m:t>2000</m:t>
                       </m:r>
                     </m:e>
                     <m:sup>
@@ -4374,13 +4241,7 @@
             <w:rPr>
               <w:rFonts w:ascii="Cambria Math" w:hAnsi="Cambria Math"/>
             </w:rPr>
-            <m:t xml:space="preserve">= </m:t>
-          </m:r>
-          <m:r>
-            <w:rPr>
-              <w:rFonts w:ascii="Cambria Math" w:hAnsi="Cambria Math"/>
-            </w:rPr>
-            <m:t>0.060</m:t>
+            <m:t>= 0.060</m:t>
           </m:r>
           <m:r>
             <m:rPr>
@@ -4479,24 +4340,14 @@
       <w:r>
         <w:t xml:space="preserve">Tabela </w:t>
       </w:r>
-      <w:r>
-        <w:fldChar w:fldCharType="begin"/>
-      </w:r>
-      <w:r>
-        <w:instrText xml:space="preserve"> SEQ Tabela \* ARABIC </w:instrText>
-      </w:r>
-      <w:r>
-        <w:fldChar w:fldCharType="separate"/>
-      </w:r>
-      <w:r>
-        <w:rPr>
-          <w:noProof/>
-        </w:rPr>
-        <w:t>1</w:t>
-      </w:r>
-      <w:r>
-        <w:fldChar w:fldCharType="end"/>
-      </w:r>
+      <w:fldSimple w:instr=" SEQ Tabela \* ARABIC ">
+        <w:r>
+          <w:rPr>
+            <w:noProof/>
+          </w:rPr>
+          <w:t>1</w:t>
+        </w:r>
+      </w:fldSimple>
       <w:r>
         <w:t>: Wyznaczona energia dla przykładowych maksimów i stała siatki dla tych energii</w:t>
       </w:r>
@@ -4710,25 +4561,7 @@
                 <w:color w:val="000000"/>
                 <w:lang w:eastAsia="pl-PL"/>
               </w:rPr>
-              <w:t>E [</w:t>
-            </w:r>
-            <w:proofErr w:type="spellStart"/>
-            <w:r>
-              <w:rPr>
-                <w:rFonts w:ascii="Calibri" w:eastAsia="Times New Roman" w:hAnsi="Calibri" w:cs="Calibri"/>
-                <w:color w:val="000000"/>
-                <w:lang w:eastAsia="pl-PL"/>
-              </w:rPr>
-              <w:t>eV</w:t>
-            </w:r>
-            <w:proofErr w:type="spellEnd"/>
-            <w:r>
-              <w:rPr>
-                <w:rFonts w:ascii="Calibri" w:eastAsia="Times New Roman" w:hAnsi="Calibri" w:cs="Calibri"/>
-                <w:color w:val="000000"/>
-                <w:lang w:eastAsia="pl-PL"/>
-              </w:rPr>
-              <w:t>]</w:t>
+              <w:t>E [eV]</w:t>
             </w:r>
           </w:p>
         </w:tc>
@@ -4762,35 +4595,7 @@
                 <w:color w:val="000000"/>
                 <w:lang w:eastAsia="pl-PL"/>
               </w:rPr>
-              <w:t>u</w:t>
-            </w:r>
-            <w:bookmarkStart w:id="0" w:name="_GoBack"/>
-            <w:bookmarkEnd w:id="0"/>
-            <w:r>
-              <w:rPr>
-                <w:rFonts w:ascii="Calibri" w:eastAsia="Times New Roman" w:hAnsi="Calibri" w:cs="Calibri"/>
-                <w:color w:val="000000"/>
-                <w:lang w:eastAsia="pl-PL"/>
-              </w:rPr>
-              <w:t>(E) [</w:t>
-            </w:r>
-            <w:proofErr w:type="spellStart"/>
-            <w:r>
-              <w:rPr>
-                <w:rFonts w:ascii="Calibri" w:eastAsia="Times New Roman" w:hAnsi="Calibri" w:cs="Calibri"/>
-                <w:color w:val="000000"/>
-                <w:lang w:eastAsia="pl-PL"/>
-              </w:rPr>
-              <w:t>eV</w:t>
-            </w:r>
-            <w:proofErr w:type="spellEnd"/>
-            <w:r>
-              <w:rPr>
-                <w:rFonts w:ascii="Calibri" w:eastAsia="Times New Roman" w:hAnsi="Calibri" w:cs="Calibri"/>
-                <w:color w:val="000000"/>
-                <w:lang w:eastAsia="pl-PL"/>
-              </w:rPr>
-              <w:t>]</w:t>
+              <w:t>u(E) [eV]</w:t>
             </w:r>
           </w:p>
         </w:tc>
@@ -4934,14 +4739,13 @@
                 <w:color w:val="000000"/>
                 <w:lang w:eastAsia="pl-PL"/>
               </w:rPr>
-              <w:t>15.800</w:t>
+              <w:t>15.80</w:t>
             </w:r>
           </w:p>
         </w:tc>
         <w:tc>
           <w:tcPr>
             <w:tcW w:w="960" w:type="dxa"/>
-            <w:vMerge w:val="restart"/>
             <w:tcBorders>
               <w:top w:val="nil"/>
               <w:left w:val="single" w:sz="4" w:space="0" w:color="auto"/>
@@ -4969,7 +4773,7 @@
                 <w:color w:val="000000"/>
                 <w:lang w:eastAsia="pl-PL"/>
               </w:rPr>
-              <w:t>0.058</w:t>
+              <w:t>0.05</w:t>
             </w:r>
           </w:p>
         </w:tc>
@@ -5105,7 +4909,7 @@
                 <w:color w:val="000000"/>
                 <w:lang w:eastAsia="pl-PL"/>
               </w:rPr>
-              <w:t>2400</w:t>
+              <w:t>2000</w:t>
             </w:r>
           </w:p>
         </w:tc>
@@ -5213,32 +5017,41 @@
                 <w:color w:val="000000"/>
                 <w:lang w:eastAsia="pl-PL"/>
               </w:rPr>
-              <w:t>21.500</w:t>
+              <w:t>21.50</w:t>
             </w:r>
           </w:p>
         </w:tc>
         <w:tc>
           <w:tcPr>
             <w:tcW w:w="960" w:type="dxa"/>
-            <w:vMerge/>
             <w:tcBorders>
               <w:top w:val="nil"/>
               <w:left w:val="single" w:sz="4" w:space="0" w:color="auto"/>
               <w:bottom w:val="single" w:sz="4" w:space="0" w:color="auto"/>
               <w:right w:val="single" w:sz="4" w:space="0" w:color="auto"/>
             </w:tcBorders>
+            <w:shd w:val="clear" w:color="auto" w:fill="auto"/>
             <w:vAlign w:val="center"/>
             <w:hideMark/>
           </w:tcPr>
           <w:p>
             <w:pPr>
               <w:spacing w:after="0" w:line="240" w:lineRule="auto"/>
+              <w:jc w:val="center"/>
               <w:rPr>
                 <w:rFonts w:ascii="Calibri" w:eastAsia="Times New Roman" w:hAnsi="Calibri" w:cs="Calibri"/>
                 <w:color w:val="000000"/>
                 <w:lang w:eastAsia="pl-PL"/>
               </w:rPr>
             </w:pPr>
+            <w:r>
+              <w:rPr>
+                <w:rFonts w:ascii="Calibri" w:eastAsia="Times New Roman" w:hAnsi="Calibri" w:cs="Calibri"/>
+                <w:color w:val="000000"/>
+                <w:lang w:eastAsia="pl-PL"/>
+              </w:rPr>
+              <w:t>0.04</w:t>
+            </w:r>
           </w:p>
         </w:tc>
         <w:tc>
@@ -5373,7 +5186,23 @@
                 <w:color w:val="000000"/>
                 <w:lang w:eastAsia="pl-PL"/>
               </w:rPr>
-              <w:t>1300</w:t>
+              <w:t>1</w:t>
+            </w:r>
+            <w:r>
+              <w:rPr>
+                <w:rFonts w:ascii="Calibri" w:eastAsia="Times New Roman" w:hAnsi="Calibri" w:cs="Calibri"/>
+                <w:color w:val="000000"/>
+                <w:lang w:eastAsia="pl-PL"/>
+              </w:rPr>
+              <w:t>1</w:t>
+            </w:r>
+            <w:r>
+              <w:rPr>
+                <w:rFonts w:ascii="Calibri" w:eastAsia="Times New Roman" w:hAnsi="Calibri" w:cs="Calibri"/>
+                <w:color w:val="000000"/>
+                <w:lang w:eastAsia="pl-PL"/>
+              </w:rPr>
+              <w:t>00</w:t>
             </w:r>
           </w:p>
         </w:tc>
@@ -5481,32 +5310,41 @@
                 <w:color w:val="000000"/>
                 <w:lang w:eastAsia="pl-PL"/>
               </w:rPr>
-              <w:t>39.500</w:t>
+              <w:t>39.50</w:t>
             </w:r>
           </w:p>
         </w:tc>
         <w:tc>
           <w:tcPr>
             <w:tcW w:w="960" w:type="dxa"/>
-            <w:vMerge/>
             <w:tcBorders>
               <w:top w:val="nil"/>
               <w:left w:val="single" w:sz="4" w:space="0" w:color="auto"/>
               <w:bottom w:val="single" w:sz="4" w:space="0" w:color="auto"/>
               <w:right w:val="single" w:sz="4" w:space="0" w:color="auto"/>
             </w:tcBorders>
+            <w:shd w:val="clear" w:color="auto" w:fill="auto"/>
             <w:vAlign w:val="center"/>
             <w:hideMark/>
           </w:tcPr>
           <w:p>
             <w:pPr>
               <w:spacing w:after="0" w:line="240" w:lineRule="auto"/>
+              <w:jc w:val="center"/>
               <w:rPr>
                 <w:rFonts w:ascii="Calibri" w:eastAsia="Times New Roman" w:hAnsi="Calibri" w:cs="Calibri"/>
                 <w:color w:val="000000"/>
                 <w:lang w:eastAsia="pl-PL"/>
               </w:rPr>
             </w:pPr>
+            <w:r>
+              <w:rPr>
+                <w:rFonts w:ascii="Calibri" w:eastAsia="Times New Roman" w:hAnsi="Calibri" w:cs="Calibri"/>
+                <w:color w:val="000000"/>
+                <w:lang w:eastAsia="pl-PL"/>
+              </w:rPr>
+              <w:t>0.10</w:t>
+            </w:r>
           </w:p>
         </w:tc>
         <w:tc>
@@ -5641,7 +5479,7 @@
                 <w:color w:val="000000"/>
                 <w:lang w:eastAsia="pl-PL"/>
               </w:rPr>
-              <w:t>350</w:t>
+              <w:t>1200</w:t>
             </w:r>
           </w:p>
         </w:tc>
@@ -5749,32 +5587,57 @@
                 <w:color w:val="000000"/>
                 <w:lang w:eastAsia="pl-PL"/>
               </w:rPr>
-              <w:t>67.900</w:t>
+              <w:t>67.90</w:t>
             </w:r>
           </w:p>
         </w:tc>
         <w:tc>
           <w:tcPr>
             <w:tcW w:w="960" w:type="dxa"/>
-            <w:vMerge/>
             <w:tcBorders>
               <w:top w:val="nil"/>
               <w:left w:val="single" w:sz="4" w:space="0" w:color="auto"/>
               <w:bottom w:val="single" w:sz="4" w:space="0" w:color="auto"/>
               <w:right w:val="single" w:sz="4" w:space="0" w:color="auto"/>
             </w:tcBorders>
+            <w:shd w:val="clear" w:color="auto" w:fill="auto"/>
             <w:vAlign w:val="center"/>
             <w:hideMark/>
           </w:tcPr>
           <w:p>
             <w:pPr>
               <w:spacing w:after="0" w:line="240" w:lineRule="auto"/>
+              <w:jc w:val="center"/>
               <w:rPr>
                 <w:rFonts w:ascii="Calibri" w:eastAsia="Times New Roman" w:hAnsi="Calibri" w:cs="Calibri"/>
                 <w:color w:val="000000"/>
                 <w:lang w:eastAsia="pl-PL"/>
               </w:rPr>
             </w:pPr>
+            <w:r>
+              <w:rPr>
+                <w:rFonts w:ascii="Calibri" w:eastAsia="Times New Roman" w:hAnsi="Calibri" w:cs="Calibri"/>
+                <w:color w:val="000000"/>
+                <w:lang w:eastAsia="pl-PL"/>
+              </w:rPr>
+              <w:t>0.</w:t>
+            </w:r>
+            <w:r>
+              <w:rPr>
+                <w:rFonts w:ascii="Calibri" w:eastAsia="Times New Roman" w:hAnsi="Calibri" w:cs="Calibri"/>
+                <w:color w:val="000000"/>
+                <w:lang w:eastAsia="pl-PL"/>
+              </w:rPr>
+              <w:t>1</w:t>
+            </w:r>
+            <w:r>
+              <w:rPr>
+                <w:rFonts w:ascii="Calibri" w:eastAsia="Times New Roman" w:hAnsi="Calibri" w:cs="Calibri"/>
+                <w:color w:val="000000"/>
+                <w:lang w:eastAsia="pl-PL"/>
+              </w:rPr>
+              <w:t>0</w:t>
+            </w:r>
           </w:p>
         </w:tc>
         <w:tc>
@@ -5896,6 +5759,7 @@
           <w:p>
             <w:pPr>
               <w:spacing w:after="0" w:line="240" w:lineRule="auto"/>
+              <w:ind w:left="708" w:hanging="708"/>
               <w:jc w:val="center"/>
               <w:rPr>
                 <w:rFonts w:ascii="Calibri" w:eastAsia="Times New Roman" w:hAnsi="Calibri" w:cs="Calibri"/>
@@ -5909,7 +5773,7 @@
                 <w:color w:val="000000"/>
                 <w:lang w:eastAsia="pl-PL"/>
               </w:rPr>
-              <w:t>79</w:t>
+              <w:t>410</w:t>
             </w:r>
           </w:p>
         </w:tc>
@@ -5943,7 +5807,7 @@
                 <w:color w:val="000000"/>
                 <w:lang w:eastAsia="pl-PL"/>
               </w:rPr>
-              <w:t>0.2014</w:t>
+              <w:t>0.201</w:t>
             </w:r>
           </w:p>
         </w:tc>
@@ -5977,7 +5841,7 @@
                 <w:color w:val="000000"/>
                 <w:lang w:eastAsia="pl-PL"/>
               </w:rPr>
-              <w:t>0.0034</w:t>
+              <w:t>0.034</w:t>
             </w:r>
           </w:p>
         </w:tc>
@@ -6017,32 +5881,49 @@
                 <w:color w:val="000000"/>
                 <w:lang w:eastAsia="pl-PL"/>
               </w:rPr>
-              <w:t>72.700</w:t>
+              <w:t>72.70</w:t>
             </w:r>
           </w:p>
         </w:tc>
         <w:tc>
           <w:tcPr>
             <w:tcW w:w="960" w:type="dxa"/>
-            <w:vMerge/>
             <w:tcBorders>
               <w:top w:val="nil"/>
               <w:left w:val="single" w:sz="4" w:space="0" w:color="auto"/>
               <w:bottom w:val="single" w:sz="4" w:space="0" w:color="auto"/>
               <w:right w:val="single" w:sz="4" w:space="0" w:color="auto"/>
             </w:tcBorders>
+            <w:shd w:val="clear" w:color="auto" w:fill="auto"/>
             <w:vAlign w:val="center"/>
             <w:hideMark/>
           </w:tcPr>
           <w:p>
             <w:pPr>
               <w:spacing w:after="0" w:line="240" w:lineRule="auto"/>
+              <w:jc w:val="center"/>
               <w:rPr>
                 <w:rFonts w:ascii="Calibri" w:eastAsia="Times New Roman" w:hAnsi="Calibri" w:cs="Calibri"/>
                 <w:color w:val="000000"/>
                 <w:lang w:eastAsia="pl-PL"/>
               </w:rPr>
             </w:pPr>
+            <w:r>
+              <w:rPr>
+                <w:rFonts w:ascii="Calibri" w:eastAsia="Times New Roman" w:hAnsi="Calibri" w:cs="Calibri"/>
+                <w:color w:val="000000"/>
+                <w:lang w:eastAsia="pl-PL"/>
+              </w:rPr>
+              <w:t>0.</w:t>
+            </w:r>
+            <w:r>
+              <w:rPr>
+                <w:rFonts w:ascii="Calibri" w:eastAsia="Times New Roman" w:hAnsi="Calibri" w:cs="Calibri"/>
+                <w:color w:val="000000"/>
+                <w:lang w:eastAsia="pl-PL"/>
+              </w:rPr>
+              <w:t>10</w:t>
+            </w:r>
           </w:p>
         </w:tc>
         <w:tc>
@@ -6177,7 +6058,7 @@
                 <w:color w:val="000000"/>
                 <w:lang w:eastAsia="pl-PL"/>
               </w:rPr>
-              <w:t>59</w:t>
+              <w:t>310</w:t>
             </w:r>
           </w:p>
         </w:tc>
@@ -6211,7 +6092,7 @@
                 <w:color w:val="000000"/>
                 <w:lang w:eastAsia="pl-PL"/>
               </w:rPr>
-              <w:t>0.2014</w:t>
+              <w:t>0.201</w:t>
             </w:r>
           </w:p>
         </w:tc>
@@ -6245,7 +6126,7 @@
                 <w:color w:val="000000"/>
                 <w:lang w:eastAsia="pl-PL"/>
               </w:rPr>
-              <w:t>0.0026</w:t>
+              <w:t>0.026</w:t>
             </w:r>
           </w:p>
         </w:tc>
@@ -6523,26 +6404,22 @@
       <w:r>
         <w:t xml:space="preserve">Wykres </w:t>
       </w:r>
+      <w:fldSimple w:instr=" SEQ Wykres \* ARABIC ">
+        <w:r>
+          <w:rPr>
+            <w:noProof/>
+          </w:rPr>
+          <w:t>1</w:t>
+        </w:r>
+      </w:fldSimple>
       <w:r>
-        <w:fldChar w:fldCharType="begin"/>
+        <w:t xml:space="preserve">: </w:t>
       </w:r>
       <w:r>
-        <w:instrText xml:space="preserve"> SEQ Wykres \* ARABIC </w:instrText>
+        <w:t>M</w:t>
       </w:r>
       <w:r>
-        <w:fldChar w:fldCharType="separate"/>
-      </w:r>
-      <w:r>
-        <w:rPr>
-          <w:noProof/>
-        </w:rPr>
-        <w:t>1</w:t>
-      </w:r>
-      <w:r>
-        <w:fldChar w:fldCharType="end"/>
-      </w:r>
-      <w:r>
-        <w:t>: Alternatywna metoda wyznaczania niepewności kąta</w:t>
+        <w:t>etoda wyznaczania niepewności kąta</w:t>
       </w:r>
     </w:p>
     <w:p/>
@@ -6566,7 +6443,13 @@
         <w:t xml:space="preserve">W metodzie zaprezentowanej na wykresie 1. należy przeciąć </w:t>
       </w:r>
       <w:r>
-        <w:t>pik na wysokości powyżej połowy, a następnie wyznaczyć połowę jego szerokości. Otrzymana wartość jest niepewnością kąta, dla którego określone zostało natężenie. Do obliczeń przyjęta została jednak metoda oparta na niepewności typu B.</w:t>
+        <w:t>pik na wysokości powyżej połowy, a następnie wyznaczyć połowę jego szerokości. Otrzymana wartość jest niepewnością kąta, dla którego określone zostało natężenie.</w:t>
+      </w:r>
+      <w:r>
+        <w:t xml:space="preserve"> Ta metoda wyznaczania niepewności przyjęta została do obliczenia niepewności w tab. 1.</w:t>
+      </w:r>
+      <w:r>
+        <w:t xml:space="preserve"> W sposób oczywisty dokładność metody zależy od szerokości piku, a także od zdolności obserwatora.</w:t>
       </w:r>
     </w:p>
     <w:p>
@@ -6618,24 +6501,14 @@
       <w:r>
         <w:t xml:space="preserve">Wykres </w:t>
       </w:r>
-      <w:r>
-        <w:fldChar w:fldCharType="begin"/>
-      </w:r>
-      <w:r>
-        <w:instrText xml:space="preserve"> SEQ Wykres \* ARABIC </w:instrText>
-      </w:r>
-      <w:r>
-        <w:fldChar w:fldCharType="separate"/>
-      </w:r>
-      <w:r>
-        <w:rPr>
-          <w:noProof/>
-        </w:rPr>
-        <w:t>2</w:t>
-      </w:r>
-      <w:r>
-        <w:fldChar w:fldCharType="end"/>
-      </w:r>
+      <w:fldSimple w:instr=" SEQ Wykres \* ARABIC ">
+        <w:r>
+          <w:rPr>
+            <w:noProof/>
+          </w:rPr>
+          <w:t>2</w:t>
+        </w:r>
+      </w:fldSimple>
       <w:r>
         <w:t>: Zmierzona intensywność w funkcji kąt</w:t>
       </w:r>
@@ -6696,15 +6569,15 @@
         <w:t>±</w:t>
       </w:r>
       <w:r>
-        <w:t xml:space="preserve"> 1300) </w:t>
+        <w:t xml:space="preserve"> </w:t>
       </w:r>
-      <w:proofErr w:type="spellStart"/>
       <w:r>
-        <w:t>eV</w:t>
+        <w:t>1100</w:t>
       </w:r>
-      <w:proofErr w:type="spellEnd"/>
+      <w:bookmarkStart w:id="0" w:name="_GoBack"/>
+      <w:bookmarkEnd w:id="0"/>
       <w:r>
-        <w:t>. Wartość ta cechuje się bardzo dużą niepewnością, która jednak maleje wraz ze wzrostem kąta.</w:t>
+        <w:t>) eV. Wartość ta cechuje się bardzo dużą niepewnością, która jednak maleje wraz ze wzrostem kąta.</w:t>
       </w:r>
     </w:p>
     <w:p>
@@ -6820,13 +6693,7 @@
         <w:rPr>
           <w:rFonts w:eastAsiaTheme="minorEastAsia"/>
         </w:rPr>
-        <w:t xml:space="preserve"> m</w:t>
-      </w:r>
-      <w:r>
-        <w:rPr>
-          <w:rFonts w:eastAsiaTheme="minorEastAsia"/>
-        </w:rPr>
-        <w:t>.</w:t>
+        <w:t xml:space="preserve"> m.</w:t>
       </w:r>
     </w:p>
     <w:sectPr>
@@ -6874,6 +6741,7 @@
         <w:docPartUnique/>
       </w:docPartObj>
     </w:sdtPr>
+    <w:sdtEndPr/>
     <w:sdtContent>
       <w:p>
         <w:pPr>
@@ -6893,7 +6761,7 @@
           <w:rPr>
             <w:noProof/>
           </w:rPr>
-          <w:t>5</w:t>
+          <w:t>3</w:t>
         </w:r>
         <w:r>
           <w:fldChar w:fldCharType="end"/>
@@ -12322,556 +12190,6 @@
 </cs:chartStyle>
 </file>
 
-<file path=word/glossary/document.xml><?xml version="1.0" encoding="utf-8"?>
-<w:glossaryDocument xmlns:wpc="http://schemas.microsoft.com/office/word/2010/wordprocessingCanvas" xmlns:cx="http://schemas.microsoft.com/office/drawing/2014/chartex" xmlns:cx1="http://schemas.microsoft.com/office/drawing/2015/9/8/chartex" xmlns:cx2="http://schemas.microsoft.com/office/drawing/2015/10/21/chartex" xmlns:cx3="http://schemas.microsoft.com/office/drawing/2016/5/9/chartex" xmlns:cx4="http://schemas.microsoft.com/office/drawing/2016/5/10/chartex" xmlns:cx5="http://schemas.microsoft.com/office/drawing/2016/5/11/chartex" xmlns:cx6="http://schemas.microsoft.com/office/drawing/2016/5/12/chartex" xmlns:cx7="http://schemas.microsoft.com/office/drawing/2016/5/13/chartex" xmlns:cx8="http://schemas.microsoft.com/office/drawing/2016/5/14/chartex" xmlns:mc="http://schemas.openxmlformats.org/markup-compatibility/2006" xmlns:aink="http://schemas.microsoft.com/office/drawing/2016/ink" xmlns:am3d="http://schemas.microsoft.com/office/drawing/2017/model3d" xmlns:o="urn:schemas-microsoft-com:office:office" xmlns:r="http://schemas.openxmlformats.org/officeDocument/2006/relationships" xmlns:m="http://schemas.openxmlformats.org/officeDocument/2006/math" xmlns:v="urn:schemas-microsoft-com:vml" xmlns:wp14="http://schemas.microsoft.com/office/word/2010/wordprocessingDrawing" xmlns:wp="http://schemas.openxmlformats.org/drawingml/2006/wordprocessingDrawing" xmlns:w10="urn:schemas-microsoft-com:office:word" xmlns:w="http://schemas.openxmlformats.org/wordprocessingml/2006/main" xmlns:w14="http://schemas.microsoft.com/office/word/2010/wordml" xmlns:w15="http://schemas.microsoft.com/office/word/2012/wordml" xmlns:w16cid="http://schemas.microsoft.com/office/word/2016/wordml/cid" xmlns:w16se="http://schemas.microsoft.com/office/word/2015/wordml/symex" xmlns:wpg="http://schemas.microsoft.com/office/word/2010/wordprocessingGroup" xmlns:wpi="http://schemas.microsoft.com/office/word/2010/wordprocessingInk" xmlns:wne="http://schemas.microsoft.com/office/word/2006/wordml" xmlns:wps="http://schemas.microsoft.com/office/word/2010/wordprocessingShape" mc:Ignorable="w14 w15 w16se w16cid wp14"/>
-</file>
-
-<file path=word/glossary/fontTable.xml><?xml version="1.0" encoding="utf-8"?>
-<w:fonts xmlns:mc="http://schemas.openxmlformats.org/markup-compatibility/2006" xmlns:r="http://schemas.openxmlformats.org/officeDocument/2006/relationships" xmlns:w="http://schemas.openxmlformats.org/wordprocessingml/2006/main" xmlns:w14="http://schemas.microsoft.com/office/word/2010/wordml" xmlns:w15="http://schemas.microsoft.com/office/word/2012/wordml" xmlns:w16cid="http://schemas.microsoft.com/office/word/2016/wordml/cid" xmlns:w16se="http://schemas.microsoft.com/office/word/2015/wordml/symex" mc:Ignorable="w14 w15 w16se w16cid">
-  <w:font w:name="Times New Roman">
-    <w:panose1 w:val="02020603050405020304"/>
-    <w:charset w:val="EE"/>
-    <w:family w:val="roman"/>
-    <w:pitch w:val="variable"/>
-    <w:sig w:usb0="E0002AFF" w:usb1="C0007843" w:usb2="00000009" w:usb3="00000000" w:csb0="000001FF" w:csb1="00000000"/>
-  </w:font>
-  <w:font w:name="Symbol">
-    <w:panose1 w:val="05050102010706020507"/>
-    <w:charset w:val="02"/>
-    <w:family w:val="roman"/>
-    <w:pitch w:val="variable"/>
-    <w:sig w:usb0="00000000" w:usb1="10000000" w:usb2="00000000" w:usb3="00000000" w:csb0="80000000" w:csb1="00000000"/>
-  </w:font>
-  <w:font w:name="Courier New">
-    <w:panose1 w:val="02070309020205020404"/>
-    <w:charset w:val="EE"/>
-    <w:family w:val="modern"/>
-    <w:pitch w:val="fixed"/>
-    <w:sig w:usb0="E0002EFF" w:usb1="C0007843" w:usb2="00000009" w:usb3="00000000" w:csb0="000001FF" w:csb1="00000000"/>
-  </w:font>
-  <w:font w:name="Wingdings">
-    <w:panose1 w:val="05000000000000000000"/>
-    <w:charset w:val="02"/>
-    <w:family w:val="auto"/>
-    <w:pitch w:val="variable"/>
-    <w:sig w:usb0="00000000" w:usb1="10000000" w:usb2="00000000" w:usb3="00000000" w:csb0="80000000" w:csb1="00000000"/>
-  </w:font>
-  <w:font w:name="Calibri">
-    <w:panose1 w:val="020F0502020204030204"/>
-    <w:charset w:val="EE"/>
-    <w:family w:val="swiss"/>
-    <w:pitch w:val="variable"/>
-    <w:sig w:usb0="E0002AFF" w:usb1="4000ACFF" w:usb2="00000001" w:usb3="00000000" w:csb0="000001FF" w:csb1="00000000"/>
-  </w:font>
-  <w:font w:name="Calibri Light">
-    <w:panose1 w:val="020F0302020204030204"/>
-    <w:charset w:val="EE"/>
-    <w:family w:val="swiss"/>
-    <w:pitch w:val="variable"/>
-    <w:sig w:usb0="A0002AEF" w:usb1="4000207B" w:usb2="00000000" w:usb3="00000000" w:csb0="000001FF" w:csb1="00000000"/>
-  </w:font>
-  <w:font w:name="Arial">
-    <w:panose1 w:val="020B0604020202020204"/>
-    <w:charset w:val="EE"/>
-    <w:family w:val="swiss"/>
-    <w:pitch w:val="variable"/>
-    <w:sig w:usb0="E0002AFF" w:usb1="C0007843" w:usb2="00000009" w:usb3="00000000" w:csb0="000001FF" w:csb1="00000000"/>
-  </w:font>
-  <w:font w:name="Cambria Math">
-    <w:panose1 w:val="02040503050406030204"/>
-    <w:charset w:val="EE"/>
-    <w:family w:val="roman"/>
-    <w:pitch w:val="variable"/>
-    <w:sig w:usb0="E00002FF" w:usb1="420024FF" w:usb2="00000000" w:usb3="00000000" w:csb0="0000019F" w:csb1="00000000"/>
-  </w:font>
-</w:fonts>
-</file>
-
-<file path=word/glossary/settings.xml><?xml version="1.0" encoding="utf-8"?>
-<w:settings xmlns:mc="http://schemas.openxmlformats.org/markup-compatibility/2006" xmlns:o="urn:schemas-microsoft-com:office:office" xmlns:r="http://schemas.openxmlformats.org/officeDocument/2006/relationships" xmlns:m="http://schemas.openxmlformats.org/officeDocument/2006/math" xmlns:v="urn:schemas-microsoft-com:vml" xmlns:w10="urn:schemas-microsoft-com:office:word" xmlns:w="http://schemas.openxmlformats.org/wordprocessingml/2006/main" xmlns:w14="http://schemas.microsoft.com/office/word/2010/wordml" xmlns:w15="http://schemas.microsoft.com/office/word/2012/wordml" xmlns:w16cid="http://schemas.microsoft.com/office/word/2016/wordml/cid" xmlns:w16se="http://schemas.microsoft.com/office/word/2015/wordml/symex" xmlns:sl="http://schemas.openxmlformats.org/schemaLibrary/2006/main" mc:Ignorable="w14 w15 w16se w16cid">
-  <w:view w:val="normal"/>
-  <w:defaultTabStop w:val="708"/>
-  <w:hyphenationZone w:val="425"/>
-  <w:characterSpacingControl w:val="doNotCompress"/>
-  <w:compat>
-    <w:useFELayout/>
-    <w:compatSetting w:name="compatibilityMode" w:uri="http://schemas.microsoft.com/office/word" w:val="15"/>
-    <w:compatSetting w:name="overrideTableStyleFontSizeAndJustification" w:uri="http://schemas.microsoft.com/office/word" w:val="1"/>
-    <w:compatSetting w:name="enableOpenTypeFeatures" w:uri="http://schemas.microsoft.com/office/word" w:val="1"/>
-    <w:compatSetting w:name="doNotFlipMirrorIndents" w:uri="http://schemas.microsoft.com/office/word" w:val="1"/>
-    <w:compatSetting w:name="differentiateMultirowTableHeaders" w:uri="http://schemas.microsoft.com/office/word" w:val="1"/>
-    <w:compatSetting w:name="useWord2013TrackBottomHyphenation" w:uri="http://schemas.microsoft.com/office/word" w:val="0"/>
-  </w:compat>
-  <w:rsids>
-    <w:rsidRoot w:val="00221AAB"/>
-    <w:rsid w:val="00221AAB"/>
-  </w:rsids>
-  <m:mathPr>
-    <m:mathFont m:val="Cambria Math"/>
-    <m:brkBin m:val="before"/>
-    <m:brkBinSub m:val="--"/>
-    <m:smallFrac m:val="0"/>
-    <m:dispDef/>
-    <m:lMargin m:val="0"/>
-    <m:rMargin m:val="0"/>
-    <m:defJc m:val="centerGroup"/>
-    <m:wrapIndent m:val="1440"/>
-    <m:intLim m:val="subSup"/>
-    <m:naryLim m:val="undOvr"/>
-  </m:mathPr>
-  <w:themeFontLang w:val="pl-PL"/>
-  <w:clrSchemeMapping w:bg1="light1" w:t1="dark1" w:bg2="light2" w:t2="dark2" w:accent1="accent1" w:accent2="accent2" w:accent3="accent3" w:accent4="accent4" w:accent5="accent5" w:accent6="accent6" w:hyperlink="hyperlink" w:followedHyperlink="followedHyperlink"/>
-  <w:decimalSymbol w:val=","/>
-  <w:listSeparator w:val=";"/>
-  <w15:chartTrackingRefBased/>
-</w:settings>
-</file>
-
-<file path=word/glossary/styles.xml><?xml version="1.0" encoding="utf-8"?>
-<w:styles xmlns:mc="http://schemas.openxmlformats.org/markup-compatibility/2006" xmlns:r="http://schemas.openxmlformats.org/officeDocument/2006/relationships" xmlns:w="http://schemas.openxmlformats.org/wordprocessingml/2006/main" xmlns:w14="http://schemas.microsoft.com/office/word/2010/wordml" xmlns:w15="http://schemas.microsoft.com/office/word/2012/wordml" xmlns:w16cid="http://schemas.microsoft.com/office/word/2016/wordml/cid" xmlns:w16se="http://schemas.microsoft.com/office/word/2015/wordml/symex" mc:Ignorable="w14 w15 w16se w16cid">
-  <w:docDefaults>
-    <w:rPrDefault>
-      <w:rPr>
-        <w:rFonts w:asciiTheme="minorHAnsi" w:eastAsiaTheme="minorEastAsia" w:hAnsiTheme="minorHAnsi" w:cstheme="minorBidi"/>
-        <w:sz w:val="22"/>
-        <w:szCs w:val="22"/>
-        <w:lang w:val="pl-PL" w:eastAsia="pl-PL" w:bidi="ar-SA"/>
-      </w:rPr>
-    </w:rPrDefault>
-    <w:pPrDefault>
-      <w:pPr>
-        <w:spacing w:after="160" w:line="259" w:lineRule="auto"/>
-      </w:pPr>
-    </w:pPrDefault>
-  </w:docDefaults>
-  <w:latentStyles w:defLockedState="0" w:defUIPriority="99" w:defSemiHidden="0" w:defUnhideWhenUsed="0" w:defQFormat="0" w:count="375">
-    <w:lsdException w:name="Normal" w:uiPriority="0" w:qFormat="1"/>
-    <w:lsdException w:name="heading 1" w:uiPriority="9" w:qFormat="1"/>
-    <w:lsdException w:name="heading 2" w:semiHidden="1" w:uiPriority="9" w:unhideWhenUsed="1" w:qFormat="1"/>
-    <w:lsdException w:name="heading 3" w:semiHidden="1" w:uiPriority="9" w:unhideWhenUsed="1" w:qFormat="1"/>
-    <w:lsdException w:name="heading 4" w:semiHidden="1" w:uiPriority="9" w:unhideWhenUsed="1" w:qFormat="1"/>
-    <w:lsdException w:name="heading 5" w:semiHidden="1" w:uiPriority="9" w:unhideWhenUsed="1" w:qFormat="1"/>
-    <w:lsdException w:name="heading 6" w:semiHidden="1" w:uiPriority="9" w:unhideWhenUsed="1" w:qFormat="1"/>
-    <w:lsdException w:name="heading 7" w:semiHidden="1" w:uiPriority="9" w:unhideWhenUsed="1" w:qFormat="1"/>
-    <w:lsdException w:name="heading 8" w:semiHidden="1" w:uiPriority="9" w:unhideWhenUsed="1" w:qFormat="1"/>
-    <w:lsdException w:name="heading 9" w:semiHidden="1" w:uiPriority="9" w:unhideWhenUsed="1" w:qFormat="1"/>
-    <w:lsdException w:name="index 1" w:semiHidden="1" w:unhideWhenUsed="1"/>
-    <w:lsdException w:name="index 2" w:semiHidden="1" w:unhideWhenUsed="1"/>
-    <w:lsdException w:name="index 3" w:semiHidden="1" w:unhideWhenUsed="1"/>
-    <w:lsdException w:name="index 4" w:semiHidden="1" w:unhideWhenUsed="1"/>
-    <w:lsdException w:name="index 5" w:semiHidden="1" w:unhideWhenUsed="1"/>
-    <w:lsdException w:name="index 6" w:semiHidden="1" w:unhideWhenUsed="1"/>
-    <w:lsdException w:name="index 7" w:semiHidden="1" w:unhideWhenUsed="1"/>
-    <w:lsdException w:name="index 8" w:semiHidden="1" w:unhideWhenUsed="1"/>
-    <w:lsdException w:name="index 9" w:semiHidden="1" w:unhideWhenUsed="1"/>
-    <w:lsdException w:name="toc 1" w:semiHidden="1" w:uiPriority="39" w:unhideWhenUsed="1"/>
-    <w:lsdException w:name="toc 2" w:semiHidden="1" w:uiPriority="39" w:unhideWhenUsed="1"/>
-    <w:lsdException w:name="toc 3" w:semiHidden="1" w:uiPriority="39" w:unhideWhenUsed="1"/>
-    <w:lsdException w:name="toc 4" w:semiHidden="1" w:uiPriority="39" w:unhideWhenUsed="1"/>
-    <w:lsdException w:name="toc 5" w:semiHidden="1" w:uiPriority="39" w:unhideWhenUsed="1"/>
-    <w:lsdException w:name="toc 6" w:semiHidden="1" w:uiPriority="39" w:unhideWhenUsed="1"/>
-    <w:lsdException w:name="toc 7" w:semiHidden="1" w:uiPriority="39" w:unhideWhenUsed="1"/>
-    <w:lsdException w:name="toc 8" w:semiHidden="1" w:uiPriority="39" w:unhideWhenUsed="1"/>
-    <w:lsdException w:name="toc 9" w:semiHidden="1" w:uiPriority="39" w:unhideWhenUsed="1"/>
-    <w:lsdException w:name="Normal Indent" w:semiHidden="1" w:unhideWhenUsed="1"/>
-    <w:lsdException w:name="footnote text" w:semiHidden="1" w:unhideWhenUsed="1"/>
-    <w:lsdException w:name="annotation text" w:semiHidden="1" w:unhideWhenUsed="1"/>
-    <w:lsdException w:name="header" w:semiHidden="1" w:unhideWhenUsed="1"/>
-    <w:lsdException w:name="footer" w:semiHidden="1" w:unhideWhenUsed="1"/>
-    <w:lsdException w:name="index heading" w:semiHidden="1" w:unhideWhenUsed="1"/>
-    <w:lsdException w:name="caption" w:semiHidden="1" w:uiPriority="35" w:unhideWhenUsed="1" w:qFormat="1"/>
-    <w:lsdException w:name="table of figures" w:semiHidden="1" w:unhideWhenUsed="1"/>
-    <w:lsdException w:name="envelope address" w:semiHidden="1" w:unhideWhenUsed="1"/>
-    <w:lsdException w:name="envelope return" w:semiHidden="1" w:unhideWhenUsed="1"/>
-    <w:lsdException w:name="footnote reference" w:semiHidden="1" w:unhideWhenUsed="1"/>
-    <w:lsdException w:name="annotation reference" w:semiHidden="1" w:unhideWhenUsed="1"/>
-    <w:lsdException w:name="line number" w:semiHidden="1" w:unhideWhenUsed="1"/>
-    <w:lsdException w:name="page number" w:semiHidden="1" w:unhideWhenUsed="1"/>
-    <w:lsdException w:name="endnote reference" w:semiHidden="1" w:unhideWhenUsed="1"/>
-    <w:lsdException w:name="endnote text" w:semiHidden="1" w:unhideWhenUsed="1"/>
-    <w:lsdException w:name="table of authorities" w:semiHidden="1" w:unhideWhenUsed="1"/>
-    <w:lsdException w:name="macro" w:semiHidden="1" w:unhideWhenUsed="1"/>
-    <w:lsdException w:name="toa heading" w:semiHidden="1" w:unhideWhenUsed="1"/>
-    <w:lsdException w:name="List" w:semiHidden="1" w:unhideWhenUsed="1"/>
-    <w:lsdException w:name="List Bullet" w:semiHidden="1" w:unhideWhenUsed="1"/>
-    <w:lsdException w:name="List Number" w:semiHidden="1" w:unhideWhenUsed="1"/>
-    <w:lsdException w:name="List 2" w:semiHidden="1" w:unhideWhenUsed="1"/>
-    <w:lsdException w:name="List 3" w:semiHidden="1" w:unhideWhenUsed="1"/>
-    <w:lsdException w:name="List 4" w:semiHidden="1" w:unhideWhenUsed="1"/>
-    <w:lsdException w:name="List 5" w:semiHidden="1" w:unhideWhenUsed="1"/>
-    <w:lsdException w:name="List Bullet 2" w:semiHidden="1" w:unhideWhenUsed="1"/>
-    <w:lsdException w:name="List Bullet 3" w:semiHidden="1" w:unhideWhenUsed="1"/>
-    <w:lsdException w:name="List Bullet 4" w:semiHidden="1" w:unhideWhenUsed="1"/>
-    <w:lsdException w:name="List Bullet 5" w:semiHidden="1" w:unhideWhenUsed="1"/>
-    <w:lsdException w:name="List Number 2" w:semiHidden="1" w:unhideWhenUsed="1"/>
-    <w:lsdException w:name="List Number 3" w:semiHidden="1" w:unhideWhenUsed="1"/>
-    <w:lsdException w:name="List Number 4" w:semiHidden="1" w:unhideWhenUsed="1"/>
-    <w:lsdException w:name="List Number 5" w:semiHidden="1" w:unhideWhenUsed="1"/>
-    <w:lsdException w:name="Title" w:uiPriority="10" w:qFormat="1"/>
-    <w:lsdException w:name="Closing" w:semiHidden="1" w:unhideWhenUsed="1"/>
-    <w:lsdException w:name="Signature" w:semiHidden="1" w:unhideWhenUsed="1"/>
-    <w:lsdException w:name="Default Paragraph Font" w:semiHidden="1" w:uiPriority="1" w:unhideWhenUsed="1"/>
-    <w:lsdException w:name="Body Text" w:semiHidden="1" w:unhideWhenUsed="1"/>
-    <w:lsdException w:name="Body Text Indent" w:semiHidden="1" w:unhideWhenUsed="1"/>
-    <w:lsdException w:name="List Continue" w:semiHidden="1" w:unhideWhenUsed="1"/>
-    <w:lsdException w:name="List Continue 2" w:semiHidden="1" w:unhideWhenUsed="1"/>
-    <w:lsdException w:name="List Continue 3" w:semiHidden="1" w:unhideWhenUsed="1"/>
-    <w:lsdException w:name="List Continue 4" w:semiHidden="1" w:unhideWhenUsed="1"/>
-    <w:lsdException w:name="List Continue 5" w:semiHidden="1" w:unhideWhenUsed="1"/>
-    <w:lsdException w:name="Message Header" w:semiHidden="1" w:unhideWhenUsed="1"/>
-    <w:lsdException w:name="Subtitle" w:uiPriority="11" w:qFormat="1"/>
-    <w:lsdException w:name="Salutation" w:semiHidden="1" w:unhideWhenUsed="1"/>
-    <w:lsdException w:name="Date" w:semiHidden="1" w:unhideWhenUsed="1"/>
-    <w:lsdException w:name="Body Text First Indent" w:semiHidden="1" w:unhideWhenUsed="1"/>
-    <w:lsdException w:name="Body Text First Indent 2" w:semiHidden="1" w:unhideWhenUsed="1"/>
-    <w:lsdException w:name="Note Heading" w:semiHidden="1" w:unhideWhenUsed="1"/>
-    <w:lsdException w:name="Body Text 2" w:semiHidden="1" w:unhideWhenUsed="1"/>
-    <w:lsdException w:name="Body Text 3" w:semiHidden="1" w:unhideWhenUsed="1"/>
-    <w:lsdException w:name="Body Text Indent 2" w:semiHidden="1" w:unhideWhenUsed="1"/>
-    <w:lsdException w:name="Body Text Indent 3" w:semiHidden="1" w:unhideWhenUsed="1"/>
-    <w:lsdException w:name="Block Text" w:semiHidden="1" w:unhideWhenUsed="1"/>
-    <w:lsdException w:name="Hyperlink" w:semiHidden="1" w:unhideWhenUsed="1"/>
-    <w:lsdException w:name="FollowedHyperlink" w:semiHidden="1" w:unhideWhenUsed="1"/>
-    <w:lsdException w:name="Strong" w:uiPriority="22" w:qFormat="1"/>
-    <w:lsdException w:name="Emphasis" w:uiPriority="20" w:qFormat="1"/>
-    <w:lsdException w:name="Document Map" w:semiHidden="1" w:unhideWhenUsed="1"/>
-    <w:lsdException w:name="Plain Text" w:semiHidden="1" w:unhideWhenUsed="1"/>
-    <w:lsdException w:name="E-mail Signature" w:semiHidden="1" w:unhideWhenUsed="1"/>
-    <w:lsdException w:name="HTML Top of Form" w:semiHidden="1" w:unhideWhenUsed="1"/>
-    <w:lsdException w:name="HTML Bottom of Form" w:semiHidden="1" w:unhideWhenUsed="1"/>
-    <w:lsdException w:name="Normal (Web)" w:semiHidden="1" w:unhideWhenUsed="1"/>
-    <w:lsdException w:name="HTML Acronym" w:semiHidden="1" w:unhideWhenUsed="1"/>
-    <w:lsdException w:name="HTML Address" w:semiHidden="1" w:unhideWhenUsed="1"/>
-    <w:lsdException w:name="HTML Cite" w:semiHidden="1" w:unhideWhenUsed="1"/>
-    <w:lsdException w:name="HTML Code" w:semiHidden="1" w:unhideWhenUsed="1"/>
-    <w:lsdException w:name="HTML Definition" w:semiHidden="1" w:unhideWhenUsed="1"/>
-    <w:lsdException w:name="HTML Keyboard" w:semiHidden="1" w:unhideWhenUsed="1"/>
-    <w:lsdException w:name="HTML Preformatted" w:semiHidden="1" w:unhideWhenUsed="1"/>
-    <w:lsdException w:name="HTML Sample" w:semiHidden="1" w:unhideWhenUsed="1"/>
-    <w:lsdException w:name="HTML Typewriter" w:semiHidden="1" w:unhideWhenUsed="1"/>
-    <w:lsdException w:name="HTML Variable" w:semiHidden="1" w:unhideWhenUsed="1"/>
-    <w:lsdException w:name="Normal Table" w:semiHidden="1" w:unhideWhenUsed="1"/>
-    <w:lsdException w:name="annotation subject" w:semiHidden="1" w:unhideWhenUsed="1"/>
-    <w:lsdException w:name="No List" w:semiHidden="1" w:unhideWhenUsed="1"/>
-    <w:lsdException w:name="Outline List 1" w:semiHidden="1" w:unhideWhenUsed="1"/>
-    <w:lsdException w:name="Outline List 2" w:semiHidden="1" w:unhideWhenUsed="1"/>
-    <w:lsdException w:name="Outline List 3" w:semiHidden="1" w:unhideWhenUsed="1"/>
-    <w:lsdException w:name="Table Simple 1" w:semiHidden="1" w:unhideWhenUsed="1"/>
-    <w:lsdException w:name="Table Simple 2" w:semiHidden="1" w:unhideWhenUsed="1"/>
-    <w:lsdException w:name="Table Simple 3" w:semiHidden="1" w:unhideWhenUsed="1"/>
-    <w:lsdException w:name="Table Classic 1" w:semiHidden="1" w:unhideWhenUsed="1"/>
-    <w:lsdException w:name="Table Classic 2" w:semiHidden="1" w:unhideWhenUsed="1"/>
-    <w:lsdException w:name="Table Classic 3" w:semiHidden="1" w:unhideWhenUsed="1"/>
-    <w:lsdException w:name="Table Classic 4" w:semiHidden="1" w:unhideWhenUsed="1"/>
-    <w:lsdException w:name="Table Colorful 1" w:semiHidden="1" w:unhideWhenUsed="1"/>
-    <w:lsdException w:name="Table Colorful 2" w:semiHidden="1" w:unhideWhenUsed="1"/>
-    <w:lsdException w:name="Table Colorful 3" w:semiHidden="1" w:unhideWhenUsed="1"/>
-    <w:lsdException w:name="Table Columns 1" w:semiHidden="1" w:unhideWhenUsed="1"/>
-    <w:lsdException w:name="Table Columns 2" w:semiHidden="1" w:unhideWhenUsed="1"/>
-    <w:lsdException w:name="Table Columns 3" w:semiHidden="1" w:unhideWhenUsed="1"/>
-    <w:lsdException w:name="Table Columns 4" w:semiHidden="1" w:unhideWhenUsed="1"/>
-    <w:lsdException w:name="Table Columns 5" w:semiHidden="1" w:unhideWhenUsed="1"/>
-    <w:lsdException w:name="Table Grid 1" w:semiHidden="1" w:unhideWhenUsed="1"/>
-    <w:lsdException w:name="Table Grid 2" w:semiHidden="1" w:unhideWhenUsed="1"/>
-    <w:lsdException w:name="Table Grid 3" w:semiHidden="1" w:unhideWhenUsed="1"/>
-    <w:lsdException w:name="Table Grid 4" w:semiHidden="1" w:unhideWhenUsed="1"/>
-    <w:lsdException w:name="Table Grid 5" w:semiHidden="1" w:unhideWhenUsed="1"/>
-    <w:lsdException w:name="Table Grid 6" w:semiHidden="1" w:unhideWhenUsed="1"/>
-    <w:lsdException w:name="Table Grid 7" w:semiHidden="1" w:unhideWhenUsed="1"/>
-    <w:lsdException w:name="Table Grid 8" w:semiHidden="1" w:unhideWhenUsed="1"/>
-    <w:lsdException w:name="Table List 1" w:semiHidden="1" w:unhideWhenUsed="1"/>
-    <w:lsdException w:name="Table List 2" w:semiHidden="1" w:unhideWhenUsed="1"/>
-    <w:lsdException w:name="Table List 3" w:semiHidden="1" w:unhideWhenUsed="1"/>
-    <w:lsdException w:name="Table List 4" w:semiHidden="1" w:unhideWhenUsed="1"/>
-    <w:lsdException w:name="Table List 5" w:semiHidden="1" w:unhideWhenUsed="1"/>
-    <w:lsdException w:name="Table List 6" w:semiHidden="1" w:unhideWhenUsed="1"/>
-    <w:lsdException w:name="Table List 7" w:semiHidden="1" w:unhideWhenUsed="1"/>
-    <w:lsdException w:name="Table List 8" w:semiHidden="1" w:unhideWhenUsed="1"/>
-    <w:lsdException w:name="Table 3D effects 1" w:semiHidden="1" w:unhideWhenUsed="1"/>
-    <w:lsdException w:name="Table 3D effects 2" w:semiHidden="1" w:unhideWhenUsed="1"/>
-    <w:lsdException w:name="Table 3D effects 3" w:semiHidden="1" w:unhideWhenUsed="1"/>
-    <w:lsdException w:name="Table Contemporary" w:semiHidden="1" w:unhideWhenUsed="1"/>
-    <w:lsdException w:name="Table Elegant" w:semiHidden="1" w:unhideWhenUsed="1"/>
-    <w:lsdException w:name="Table Professional" w:semiHidden="1" w:unhideWhenUsed="1"/>
-    <w:lsdException w:name="Table Subtle 1" w:semiHidden="1" w:unhideWhenUsed="1"/>
-    <w:lsdException w:name="Table Subtle 2" w:semiHidden="1" w:unhideWhenUsed="1"/>
-    <w:lsdException w:name="Table Web 1" w:semiHidden="1" w:unhideWhenUsed="1"/>
-    <w:lsdException w:name="Table Web 2" w:semiHidden="1" w:unhideWhenUsed="1"/>
-    <w:lsdException w:name="Table Web 3" w:semiHidden="1" w:unhideWhenUsed="1"/>
-    <w:lsdException w:name="Balloon Text" w:semiHidden="1" w:unhideWhenUsed="1"/>
-    <w:lsdException w:name="Table Grid" w:uiPriority="39"/>
-    <w:lsdException w:name="Table Theme" w:semiHidden="1" w:unhideWhenUsed="1"/>
-    <w:lsdException w:name="Placeholder Text" w:semiHidden="1"/>
-    <w:lsdException w:name="No Spacing" w:uiPriority="1" w:qFormat="1"/>
-    <w:lsdException w:name="Light Shading" w:uiPriority="60"/>
-    <w:lsdException w:name="Light List" w:uiPriority="61"/>
-    <w:lsdException w:name="Light Grid" w:uiPriority="62"/>
-    <w:lsdException w:name="Medium Shading 1" w:uiPriority="63"/>
-    <w:lsdException w:name="Medium Shading 2" w:uiPriority="64"/>
-    <w:lsdException w:name="Medium List 1" w:uiPriority="65"/>
-    <w:lsdException w:name="Medium List 2" w:uiPriority="66"/>
-    <w:lsdException w:name="Medium Grid 1" w:uiPriority="67"/>
-    <w:lsdException w:name="Medium Grid 2" w:uiPriority="68"/>
-    <w:lsdException w:name="Medium Grid 3" w:uiPriority="69"/>
-    <w:lsdException w:name="Dark List" w:uiPriority="70"/>
-    <w:lsdException w:name="Colorful Shading" w:uiPriority="71"/>
-    <w:lsdException w:name="Colorful List" w:uiPriority="72"/>
-    <w:lsdException w:name="Colorful Grid" w:uiPriority="73"/>
-    <w:lsdException w:name="Light Shading Accent 1" w:uiPriority="60"/>
-    <w:lsdException w:name="Light List Accent 1" w:uiPriority="61"/>
-    <w:lsdException w:name="Light Grid Accent 1" w:uiPriority="62"/>
-    <w:lsdException w:name="Medium Shading 1 Accent 1" w:uiPriority="63"/>
-    <w:lsdException w:name="Medium Shading 2 Accent 1" w:uiPriority="64"/>
-    <w:lsdException w:name="Medium List 1 Accent 1" w:uiPriority="65"/>
-    <w:lsdException w:name="Revision" w:semiHidden="1"/>
-    <w:lsdException w:name="List Paragraph" w:uiPriority="34" w:qFormat="1"/>
-    <w:lsdException w:name="Quote" w:uiPriority="29" w:qFormat="1"/>
-    <w:lsdException w:name="Intense Quote" w:uiPriority="30" w:qFormat="1"/>
-    <w:lsdException w:name="Medium List 2 Accent 1" w:uiPriority="66"/>
-    <w:lsdException w:name="Medium Grid 1 Accent 1" w:uiPriority="67"/>
-    <w:lsdException w:name="Medium Grid 2 Accent 1" w:uiPriority="68"/>
-    <w:lsdException w:name="Medium Grid 3 Accent 1" w:uiPriority="69"/>
-    <w:lsdException w:name="Dark List Accent 1" w:uiPriority="70"/>
-    <w:lsdException w:name="Colorful Shading Accent 1" w:uiPriority="71"/>
-    <w:lsdException w:name="Colorful List Accent 1" w:uiPriority="72"/>
-    <w:lsdException w:name="Colorful Grid Accent 1" w:uiPriority="73"/>
-    <w:lsdException w:name="Light Shading Accent 2" w:uiPriority="60"/>
-    <w:lsdException w:name="Light List Accent 2" w:uiPriority="61"/>
-    <w:lsdException w:name="Light Grid Accent 2" w:uiPriority="62"/>
-    <w:lsdException w:name="Medium Shading 1 Accent 2" w:uiPriority="63"/>
-    <w:lsdException w:name="Medium Shading 2 Accent 2" w:uiPriority="64"/>
-    <w:lsdException w:name="Medium List 1 Accent 2" w:uiPriority="65"/>
-    <w:lsdException w:name="Medium List 2 Accent 2" w:uiPriority="66"/>
-    <w:lsdException w:name="Medium Grid 1 Accent 2" w:uiPriority="67"/>
-    <w:lsdException w:name="Medium Grid 2 Accent 2" w:uiPriority="68"/>
-    <w:lsdException w:name="Medium Grid 3 Accent 2" w:uiPriority="69"/>
-    <w:lsdException w:name="Dark List Accent 2" w:uiPriority="70"/>
-    <w:lsdException w:name="Colorful Shading Accent 2" w:uiPriority="71"/>
-    <w:lsdException w:name="Colorful List Accent 2" w:uiPriority="72"/>
-    <w:lsdException w:name="Colorful Grid Accent 2" w:uiPriority="73"/>
-    <w:lsdException w:name="Light Shading Accent 3" w:uiPriority="60"/>
-    <w:lsdException w:name="Light List Accent 3" w:uiPriority="61"/>
-    <w:lsdException w:name="Light Grid Accent 3" w:uiPriority="62"/>
-    <w:lsdException w:name="Medium Shading 1 Accent 3" w:uiPriority="63"/>
-    <w:lsdException w:name="Medium Shading 2 Accent 3" w:uiPriority="64"/>
-    <w:lsdException w:name="Medium List 1 Accent 3" w:uiPriority="65"/>
-    <w:lsdException w:name="Medium List 2 Accent 3" w:uiPriority="66"/>
-    <w:lsdException w:name="Medium Grid 1 Accent 3" w:uiPriority="67"/>
-    <w:lsdException w:name="Medium Grid 2 Accent 3" w:uiPriority="68"/>
-    <w:lsdException w:name="Medium Grid 3 Accent 3" w:uiPriority="69"/>
-    <w:lsdException w:name="Dark List Accent 3" w:uiPriority="70"/>
-    <w:lsdException w:name="Colorful Shading Accent 3" w:uiPriority="71"/>
-    <w:lsdException w:name="Colorful List Accent 3" w:uiPriority="72"/>
-    <w:lsdException w:name="Colorful Grid Accent 3" w:uiPriority="73"/>
-    <w:lsdException w:name="Light Shading Accent 4" w:uiPriority="60"/>
-    <w:lsdException w:name="Light List Accent 4" w:uiPriority="61"/>
-    <w:lsdException w:name="Light Grid Accent 4" w:uiPriority="62"/>
-    <w:lsdException w:name="Medium Shading 1 Accent 4" w:uiPriority="63"/>
-    <w:lsdException w:name="Medium Shading 2 Accent 4" w:uiPriority="64"/>
-    <w:lsdException w:name="Medium List 1 Accent 4" w:uiPriority="65"/>
-    <w:lsdException w:name="Medium List 2 Accent 4" w:uiPriority="66"/>
-    <w:lsdException w:name="Medium Grid 1 Accent 4" w:uiPriority="67"/>
-    <w:lsdException w:name="Medium Grid 2 Accent 4" w:uiPriority="68"/>
-    <w:lsdException w:name="Medium Grid 3 Accent 4" w:uiPriority="69"/>
-    <w:lsdException w:name="Dark List Accent 4" w:uiPriority="70"/>
-    <w:lsdException w:name="Colorful Shading Accent 4" w:uiPriority="71"/>
-    <w:lsdException w:name="Colorful List Accent 4" w:uiPriority="72"/>
-    <w:lsdException w:name="Colorful Grid Accent 4" w:uiPriority="73"/>
-    <w:lsdException w:name="Light Shading Accent 5" w:uiPriority="60"/>
-    <w:lsdException w:name="Light List Accent 5" w:uiPriority="61"/>
-    <w:lsdException w:name="Light Grid Accent 5" w:uiPriority="62"/>
-    <w:lsdException w:name="Medium Shading 1 Accent 5" w:uiPriority="63"/>
-    <w:lsdException w:name="Medium Shading 2 Accent 5" w:uiPriority="64"/>
-    <w:lsdException w:name="Medium List 1 Accent 5" w:uiPriority="65"/>
-    <w:lsdException w:name="Medium List 2 Accent 5" w:uiPriority="66"/>
-    <w:lsdException w:name="Medium Grid 1 Accent 5" w:uiPriority="67"/>
-    <w:lsdException w:name="Medium Grid 2 Accent 5" w:uiPriority="68"/>
-    <w:lsdException w:name="Medium Grid 3 Accent 5" w:uiPriority="69"/>
-    <w:lsdException w:name="Dark List Accent 5" w:uiPriority="70"/>
-    <w:lsdException w:name="Colorful Shading Accent 5" w:uiPriority="71"/>
-    <w:lsdException w:name="Colorful List Accent 5" w:uiPriority="72"/>
-    <w:lsdException w:name="Colorful Grid Accent 5" w:uiPriority="73"/>
-    <w:lsdException w:name="Light Shading Accent 6" w:uiPriority="60"/>
-    <w:lsdException w:name="Light List Accent 6" w:uiPriority="61"/>
-    <w:lsdException w:name="Light Grid Accent 6" w:uiPriority="62"/>
-    <w:lsdException w:name="Medium Shading 1 Accent 6" w:uiPriority="63"/>
-    <w:lsdException w:name="Medium Shading 2 Accent 6" w:uiPriority="64"/>
-    <w:lsdException w:name="Medium List 1 Accent 6" w:uiPriority="65"/>
-    <w:lsdException w:name="Medium List 2 Accent 6" w:uiPriority="66"/>
-    <w:lsdException w:name="Medium Grid 1 Accent 6" w:uiPriority="67"/>
-    <w:lsdException w:name="Medium Grid 2 Accent 6" w:uiPriority="68"/>
-    <w:lsdException w:name="Medium Grid 3 Accent 6" w:uiPriority="69"/>
-    <w:lsdException w:name="Dark List Accent 6" w:uiPriority="70"/>
-    <w:lsdException w:name="Colorful Shading Accent 6" w:uiPriority="71"/>
-    <w:lsdException w:name="Colorful List Accent 6" w:uiPriority="72"/>
-    <w:lsdException w:name="Colorful Grid Accent 6" w:uiPriority="73"/>
-    <w:lsdException w:name="Subtle Emphasis" w:uiPriority="19" w:qFormat="1"/>
-    <w:lsdException w:name="Intense Emphasis" w:uiPriority="21" w:qFormat="1"/>
-    <w:lsdException w:name="Subtle Reference" w:uiPriority="31" w:qFormat="1"/>
-    <w:lsdException w:name="Intense Reference" w:uiPriority="32" w:qFormat="1"/>
-    <w:lsdException w:name="Book Title" w:uiPriority="33" w:qFormat="1"/>
-    <w:lsdException w:name="Bibliography" w:semiHidden="1" w:uiPriority="37" w:unhideWhenUsed="1"/>
-    <w:lsdException w:name="TOC Heading" w:semiHidden="1" w:uiPriority="39" w:unhideWhenUsed="1" w:qFormat="1"/>
-    <w:lsdException w:name="Plain Table 1" w:uiPriority="41"/>
-    <w:lsdException w:name="Plain Table 2" w:uiPriority="42"/>
-    <w:lsdException w:name="Plain Table 3" w:uiPriority="43"/>
-    <w:lsdException w:name="Plain Table 4" w:uiPriority="44"/>
-    <w:lsdException w:name="Plain Table 5" w:uiPriority="45"/>
-    <w:lsdException w:name="Grid Table Light" w:uiPriority="40"/>
-    <w:lsdException w:name="Grid Table 1 Light" w:uiPriority="46"/>
-    <w:lsdException w:name="Grid Table 2" w:uiPriority="47"/>
-    <w:lsdException w:name="Grid Table 3" w:uiPriority="48"/>
-    <w:lsdException w:name="Grid Table 4" w:uiPriority="49"/>
-    <w:lsdException w:name="Grid Table 5 Dark" w:uiPriority="50"/>
-    <w:lsdException w:name="Grid Table 6 Colorful" w:uiPriority="51"/>
-    <w:lsdException w:name="Grid Table 7 Colorful" w:uiPriority="52"/>
-    <w:lsdException w:name="Grid Table 1 Light Accent 1" w:uiPriority="46"/>
-    <w:lsdException w:name="Grid Table 2 Accent 1" w:uiPriority="47"/>
-    <w:lsdException w:name="Grid Table 3 Accent 1" w:uiPriority="48"/>
-    <w:lsdException w:name="Grid Table 4 Accent 1" w:uiPriority="49"/>
-    <w:lsdException w:name="Grid Table 5 Dark Accent 1" w:uiPriority="50"/>
-    <w:lsdException w:name="Grid Table 6 Colorful Accent 1" w:uiPriority="51"/>
-    <w:lsdException w:name="Grid Table 7 Colorful Accent 1" w:uiPriority="52"/>
-    <w:lsdException w:name="Grid Table 1 Light Accent 2" w:uiPriority="46"/>
-    <w:lsdException w:name="Grid Table 2 Accent 2" w:uiPriority="47"/>
-    <w:lsdException w:name="Grid Table 3 Accent 2" w:uiPriority="48"/>
-    <w:lsdException w:name="Grid Table 4 Accent 2" w:uiPriority="49"/>
-    <w:lsdException w:name="Grid Table 5 Dark Accent 2" w:uiPriority="50"/>
-    <w:lsdException w:name="Grid Table 6 Colorful Accent 2" w:uiPriority="51"/>
-    <w:lsdException w:name="Grid Table 7 Colorful Accent 2" w:uiPriority="52"/>
-    <w:lsdException w:name="Grid Table 1 Light Accent 3" w:uiPriority="46"/>
-    <w:lsdException w:name="Grid Table 2 Accent 3" w:uiPriority="47"/>
-    <w:lsdException w:name="Grid Table 3 Accent 3" w:uiPriority="48"/>
-    <w:lsdException w:name="Grid Table 4 Accent 3" w:uiPriority="49"/>
-    <w:lsdException w:name="Grid Table 5 Dark Accent 3" w:uiPriority="50"/>
-    <w:lsdException w:name="Grid Table 6 Colorful Accent 3" w:uiPriority="51"/>
-    <w:lsdException w:name="Grid Table 7 Colorful Accent 3" w:uiPriority="52"/>
-    <w:lsdException w:name="Grid Table 1 Light Accent 4" w:uiPriority="46"/>
-    <w:lsdException w:name="Grid Table 2 Accent 4" w:uiPriority="47"/>
-    <w:lsdException w:name="Grid Table 3 Accent 4" w:uiPriority="48"/>
-    <w:lsdException w:name="Grid Table 4 Accent 4" w:uiPriority="49"/>
-    <w:lsdException w:name="Grid Table 5 Dark Accent 4" w:uiPriority="50"/>
-    <w:lsdException w:name="Grid Table 6 Colorful Accent 4" w:uiPriority="51"/>
-    <w:lsdException w:name="Grid Table 7 Colorful Accent 4" w:uiPriority="52"/>
-    <w:lsdException w:name="Grid Table 1 Light Accent 5" w:uiPriority="46"/>
-    <w:lsdException w:name="Grid Table 2 Accent 5" w:uiPriority="47"/>
-    <w:lsdException w:name="Grid Table 3 Accent 5" w:uiPriority="48"/>
-    <w:lsdException w:name="Grid Table 4 Accent 5" w:uiPriority="49"/>
-    <w:lsdException w:name="Grid Table 5 Dark Accent 5" w:uiPriority="50"/>
-    <w:lsdException w:name="Grid Table 6 Colorful Accent 5" w:uiPriority="51"/>
-    <w:lsdException w:name="Grid Table 7 Colorful Accent 5" w:uiPriority="52"/>
-    <w:lsdException w:name="Grid Table 1 Light Accent 6" w:uiPriority="46"/>
-    <w:lsdException w:name="Grid Table 2 Accent 6" w:uiPriority="47"/>
-    <w:lsdException w:name="Grid Table 3 Accent 6" w:uiPriority="48"/>
-    <w:lsdException w:name="Grid Table 4 Accent 6" w:uiPriority="49"/>
-    <w:lsdException w:name="Grid Table 5 Dark Accent 6" w:uiPriority="50"/>
-    <w:lsdException w:name="Grid Table 6 Colorful Accent 6" w:uiPriority="51"/>
-    <w:lsdException w:name="Grid Table 7 Colorful Accent 6" w:uiPriority="52"/>
-    <w:lsdException w:name="List Table 1 Light" w:uiPriority="46"/>
-    <w:lsdException w:name="List Table 2" w:uiPriority="47"/>
-    <w:lsdException w:name="List Table 3" w:uiPriority="48"/>
-    <w:lsdException w:name="List Table 4" w:uiPriority="49"/>
-    <w:lsdException w:name="List Table 5 Dark" w:uiPriority="50"/>
-    <w:lsdException w:name="List Table 6 Colorful" w:uiPriority="51"/>
-    <w:lsdException w:name="List Table 7 Colorful" w:uiPriority="52"/>
-    <w:lsdException w:name="List Table 1 Light Accent 1" w:uiPriority="46"/>
-    <w:lsdException w:name="List Table 2 Accent 1" w:uiPriority="47"/>
-    <w:lsdException w:name="List Table 3 Accent 1" w:uiPriority="48"/>
-    <w:lsdException w:name="List Table 4 Accent 1" w:uiPriority="49"/>
-    <w:lsdException w:name="List Table 5 Dark Accent 1" w:uiPriority="50"/>
-    <w:lsdException w:name="List Table 6 Colorful Accent 1" w:uiPriority="51"/>
-    <w:lsdException w:name="List Table 7 Colorful Accent 1" w:uiPriority="52"/>
-    <w:lsdException w:name="List Table 1 Light Accent 2" w:uiPriority="46"/>
-    <w:lsdException w:name="List Table 2 Accent 2" w:uiPriority="47"/>
-    <w:lsdException w:name="List Table 3 Accent 2" w:uiPriority="48"/>
-    <w:lsdException w:name="List Table 4 Accent 2" w:uiPriority="49"/>
-    <w:lsdException w:name="List Table 5 Dark Accent 2" w:uiPriority="50"/>
-    <w:lsdException w:name="List Table 6 Colorful Accent 2" w:uiPriority="51"/>
-    <w:lsdException w:name="List Table 7 Colorful Accent 2" w:uiPriority="52"/>
-    <w:lsdException w:name="List Table 1 Light Accent 3" w:uiPriority="46"/>
-    <w:lsdException w:name="List Table 2 Accent 3" w:uiPriority="47"/>
-    <w:lsdException w:name="List Table 3 Accent 3" w:uiPriority="48"/>
-    <w:lsdException w:name="List Table 4 Accent 3" w:uiPriority="49"/>
-    <w:lsdException w:name="List Table 5 Dark Accent 3" w:uiPriority="50"/>
-    <w:lsdException w:name="List Table 6 Colorful Accent 3" w:uiPriority="51"/>
-    <w:lsdException w:name="List Table 7 Colorful Accent 3" w:uiPriority="52"/>
-    <w:lsdException w:name="List Table 1 Light Accent 4" w:uiPriority="46"/>
-    <w:lsdException w:name="List Table 2 Accent 4" w:uiPriority="47"/>
-    <w:lsdException w:name="List Table 3 Accent 4" w:uiPriority="48"/>
-    <w:lsdException w:name="List Table 4 Accent 4" w:uiPriority="49"/>
-    <w:lsdException w:name="List Table 5 Dark Accent 4" w:uiPriority="50"/>
-    <w:lsdException w:name="List Table 6 Colorful Accent 4" w:uiPriority="51"/>
-    <w:lsdException w:name="List Table 7 Colorful Accent 4" w:uiPriority="52"/>
-    <w:lsdException w:name="List Table 1 Light Accent 5" w:uiPriority="46"/>
-    <w:lsdException w:name="List Table 2 Accent 5" w:uiPriority="47"/>
-    <w:lsdException w:name="List Table 3 Accent 5" w:uiPriority="48"/>
-    <w:lsdException w:name="List Table 4 Accent 5" w:uiPriority="49"/>
-    <w:lsdException w:name="List Table 5 Dark Accent 5" w:uiPriority="50"/>
-    <w:lsdException w:name="List Table 6 Colorful Accent 5" w:uiPriority="51"/>
-    <w:lsdException w:name="List Table 7 Colorful Accent 5" w:uiPriority="52"/>
-    <w:lsdException w:name="List Table 1 Light Accent 6" w:uiPriority="46"/>
-    <w:lsdException w:name="List Table 2 Accent 6" w:uiPriority="47"/>
-    <w:lsdException w:name="List Table 3 Accent 6" w:uiPriority="48"/>
-    <w:lsdException w:name="List Table 4 Accent 6" w:uiPriority="49"/>
-    <w:lsdException w:name="List Table 5 Dark Accent 6" w:uiPriority="50"/>
-    <w:lsdException w:name="List Table 6 Colorful Accent 6" w:uiPriority="51"/>
-    <w:lsdException w:name="List Table 7 Colorful Accent 6" w:uiPriority="52"/>
-    <w:lsdException w:name="Mention" w:semiHidden="1" w:unhideWhenUsed="1"/>
-    <w:lsdException w:name="Smart Hyperlink" w:semiHidden="1" w:unhideWhenUsed="1"/>
-    <w:lsdException w:name="Hashtag" w:semiHidden="1" w:unhideWhenUsed="1"/>
-    <w:lsdException w:name="Unresolved Mention" w:semiHidden="1" w:unhideWhenUsed="1"/>
-  </w:latentStyles>
-  <w:style w:type="paragraph" w:default="1" w:styleId="Normalny">
-    <w:name w:val="Normal"/>
-    <w:qFormat/>
-  </w:style>
-  <w:style w:type="character" w:default="1" w:styleId="Domylnaczcionkaakapitu">
-    <w:name w:val="Default Paragraph Font"/>
-    <w:uiPriority w:val="1"/>
-    <w:semiHidden/>
-    <w:unhideWhenUsed/>
-  </w:style>
-  <w:style w:type="table" w:default="1" w:styleId="Standardowy">
-    <w:name w:val="Normal Table"/>
-    <w:uiPriority w:val="99"/>
-    <w:semiHidden/>
-    <w:unhideWhenUsed/>
-    <w:tblPr>
-      <w:tblInd w:w="0" w:type="dxa"/>
-      <w:tblCellMar>
-        <w:top w:w="0" w:type="dxa"/>
-        <w:left w:w="108" w:type="dxa"/>
-        <w:bottom w:w="0" w:type="dxa"/>
-        <w:right w:w="108" w:type="dxa"/>
-      </w:tblCellMar>
-    </w:tblPr>
-  </w:style>
-  <w:style w:type="numbering" w:default="1" w:styleId="Bezlisty">
-    <w:name w:val="No List"/>
-    <w:uiPriority w:val="99"/>
-    <w:semiHidden/>
-    <w:unhideWhenUsed/>
-  </w:style>
-  <w:style w:type="character" w:styleId="Tekstzastpczy">
-    <w:name w:val="Placeholder Text"/>
-    <w:basedOn w:val="Domylnaczcionkaakapitu"/>
-    <w:uiPriority w:val="99"/>
-    <w:semiHidden/>
-    <w:rsid w:val="00221AAB"/>
-    <w:rPr>
-      <w:color w:val="808080"/>
-    </w:rPr>
-  </w:style>
-</w:styles>
-</file>
-
-<file path=word/glossary/webSettings.xml><?xml version="1.0" encoding="utf-8"?>
-<w:webSettings xmlns:mc="http://schemas.openxmlformats.org/markup-compatibility/2006" xmlns:r="http://schemas.openxmlformats.org/officeDocument/2006/relationships" xmlns:w="http://schemas.openxmlformats.org/wordprocessingml/2006/main" xmlns:w14="http://schemas.microsoft.com/office/word/2010/wordml" xmlns:w15="http://schemas.microsoft.com/office/word/2012/wordml" xmlns:w16cid="http://schemas.microsoft.com/office/word/2016/wordml/cid" xmlns:w16se="http://schemas.microsoft.com/office/word/2015/wordml/symex" mc:Ignorable="w14 w15 w16se w16cid">
-  <w:optimizeForBrowser/>
-  <w:allowPNG/>
-</w:webSettings>
-</file>
-
 <file path=word/theme/theme1.xml><?xml version="1.0" encoding="utf-8"?>
 <a:theme xmlns:a="http://schemas.openxmlformats.org/drawingml/2006/main" name="Motyw pakietu Office">
   <a:themeElements>
@@ -13172,7 +12490,7 @@
 </file>
 
 <file path=customXml/itemProps1.xml><?xml version="1.0" encoding="utf-8"?>
-<ds:datastoreItem xmlns:ds="http://schemas.openxmlformats.org/officeDocument/2006/customXml" ds:itemID="{DD599374-9F6D-4777-B8F9-7DD5950FB293}">
+<ds:datastoreItem xmlns:ds="http://schemas.openxmlformats.org/officeDocument/2006/customXml" ds:itemID="{5A79735C-E99A-4839-A16E-31BA91EE1DD4}">
   <ds:schemaRefs>
     <ds:schemaRef ds:uri="http://schemas.openxmlformats.org/officeDocument/2006/bibliography"/>
   </ds:schemaRefs>
